--- a/第七章 DOM模型（一）.docx
+++ b/第七章 DOM模型（一）.docx
@@ -509,25 +509,7 @@
           <w:kern w:val="0"/>
           <w:lang w:bidi="en-US"/>
         </w:rPr>
-        <w:t xml:space="preserve"> </w:t>
-      </w:r>
-      <w:proofErr w:type="spellStart"/>
-      <w:r>
-        <w:rPr>
-          <w:rFonts w:ascii="Courier New" w:eastAsia="宋体" w:hAnsi="Courier New" w:cs="Times New Roman"/>
-          <w:kern w:val="0"/>
-          <w:lang w:bidi="en-US"/>
-        </w:rPr>
-        <w:t>innerHTML</w:t>
-      </w:r>
-      <w:proofErr w:type="spellEnd"/>
-      <w:r>
-        <w:rPr>
-          <w:rFonts w:ascii="Courier New" w:eastAsia="宋体" w:hAnsi="Courier New" w:cs="Times New Roman"/>
-          <w:kern w:val="0"/>
-          <w:lang w:bidi="en-US"/>
-        </w:rPr>
-        <w:t xml:space="preserve"> </w:t>
+        <w:t xml:space="preserve"> innerHTML </w:t>
       </w:r>
       <w:r>
         <w:rPr>
@@ -760,25 +742,7 @@
           <w:kern w:val="0"/>
           <w:lang w:bidi="en-US"/>
         </w:rPr>
-        <w:t>DOM（文档对象模型）和 DOM 树的概念、访问文档中指定的元素节点、访问和设置文档中的属性节点、访问文档中的相关节点（继承关系）、创建新节点、操作节点、</w:t>
-      </w:r>
-      <w:proofErr w:type="spellStart"/>
-      <w:r>
-        <w:rPr>
-          <w:rFonts w:ascii="宋体" w:eastAsia="宋体" w:hAnsi="宋体" w:cs="Times New Roman"/>
-          <w:kern w:val="0"/>
-          <w:lang w:bidi="en-US"/>
-        </w:rPr>
-        <w:t>innerHTML</w:t>
-      </w:r>
-      <w:proofErr w:type="spellEnd"/>
-      <w:r>
-        <w:rPr>
-          <w:rFonts w:ascii="宋体" w:eastAsia="宋体" w:hAnsi="宋体" w:cs="Times New Roman"/>
-          <w:kern w:val="0"/>
-          <w:lang w:bidi="en-US"/>
-        </w:rPr>
-        <w:t xml:space="preserve"> 属性</w:t>
+        <w:t>DOM（文档对象模型）和 DOM 树的概念、访问文档中指定的元素节点、访问和设置文档中的属性节点、访问文档中的相关节点（继承关系）、创建新节点、操作节点、innerHTML 属性</w:t>
       </w:r>
       <w:r>
         <w:rPr>
@@ -831,25 +795,7 @@
           <w:kern w:val="0"/>
           <w:lang w:bidi="en-US"/>
         </w:rPr>
-        <w:t>种不同方式、访问文档中属性结点的方法、在文档中创建新节点、插入结点、删除结点、替换结点的使用、</w:t>
-      </w:r>
-      <w:proofErr w:type="spellStart"/>
-      <w:r>
-        <w:rPr>
-          <w:rFonts w:ascii="宋体" w:eastAsia="宋体" w:hAnsi="宋体" w:cs="Times New Roman"/>
-          <w:kern w:val="0"/>
-          <w:lang w:bidi="en-US"/>
-        </w:rPr>
-        <w:t>innerHTML</w:t>
-      </w:r>
-      <w:proofErr w:type="spellEnd"/>
-      <w:r>
-        <w:rPr>
-          <w:rFonts w:ascii="宋体" w:eastAsia="宋体" w:hAnsi="宋体" w:cs="Times New Roman"/>
-          <w:kern w:val="0"/>
-          <w:lang w:bidi="en-US"/>
-        </w:rPr>
-        <w:t xml:space="preserve"> 的使用</w:t>
+        <w:t>种不同方式、访问文档中属性结点的方法、在文档中创建新节点、插入结点、删除结点、替换结点的使用、innerHTML 的使用</w:t>
       </w:r>
       <w:r>
         <w:rPr>
@@ -1955,7 +1901,39 @@
           <w:kern w:val="0"/>
           <w:lang w:bidi="en-US"/>
         </w:rPr>
-        <w:t>DOM 的应用十分广泛，各种网页特效均有 DOM 的踪影</w:t>
+        <w:t>DOM 的应用十分广泛，</w:t>
+      </w:r>
+      <w:r>
+        <w:rPr>
+          <w:rFonts w:ascii="宋体" w:eastAsia="宋体" w:hAnsi="宋体" w:cs="Times New Roman" w:hint="eastAsia"/>
+          <w:kern w:val="0"/>
+          <w:lang w:bidi="en-US"/>
+        </w:rPr>
+        <w:t>在</w:t>
+      </w:r>
+      <w:r>
+        <w:rPr>
+          <w:rFonts w:ascii="宋体" w:eastAsia="宋体" w:hAnsi="宋体" w:cs="Times New Roman"/>
+          <w:kern w:val="0"/>
+          <w:lang w:bidi="en-US"/>
+        </w:rPr>
+        <w:t>各种网页特效</w:t>
+      </w:r>
+      <w:r>
+        <w:rPr>
+          <w:rFonts w:ascii="宋体" w:eastAsia="宋体" w:hAnsi="宋体" w:cs="Times New Roman" w:hint="eastAsia"/>
+          <w:kern w:val="0"/>
+          <w:lang w:bidi="en-US"/>
+        </w:rPr>
+        <w:t>中</w:t>
+      </w:r>
+      <w:r>
+        <w:rPr>
+          <w:rFonts w:ascii="宋体" w:eastAsia="宋体" w:hAnsi="宋体" w:cs="Times New Roman"/>
+          <w:kern w:val="0"/>
+          <w:lang w:bidi="en-US"/>
+        </w:rPr>
+        <w:t>均有 DOM 的踪影</w:t>
       </w:r>
       <w:r>
         <w:rPr>
@@ -2008,25 +1986,7 @@
           <w:kern w:val="0"/>
           <w:lang w:bidi="en-US"/>
         </w:rPr>
-        <w:t>BOM的window包含了document，window对象的属性和方法是直接可以使用而且被感知的，因此可以直接使用window对象的document属性，通过document属性就可以访问、检索、修改XHTML文档内容与结构。因为document对象又是DOM模型的根节点。可以说，BOM包含了DOM(对象)，浏览器提供出来给予访问的是BOM对象，从BOM对象再访问到DOM对象，从而</w:t>
-      </w:r>
-      <w:proofErr w:type="spellStart"/>
-      <w:r>
-        <w:rPr>
-          <w:rFonts w:ascii="宋体" w:eastAsia="宋体" w:hAnsi="宋体" w:cs="Times New Roman"/>
-          <w:kern w:val="0"/>
-          <w:lang w:bidi="en-US"/>
-        </w:rPr>
-        <w:t>js</w:t>
-      </w:r>
-      <w:proofErr w:type="spellEnd"/>
-      <w:r>
-        <w:rPr>
-          <w:rFonts w:ascii="宋体" w:eastAsia="宋体" w:hAnsi="宋体" w:cs="Times New Roman"/>
-          <w:kern w:val="0"/>
-          <w:lang w:bidi="en-US"/>
-        </w:rPr>
-        <w:t>可以操作浏览器以及浏览器读取到的文档。</w:t>
+        <w:t>BOM的window包含了document，window对象的属性和方法是直接可以使用而且被感知的，因此可以直接使用window对象的document属性，通过document属性就可以访问、检索、修改XHTML文档内容与结构。因为document对象又是DOM模型的根节点。可以说，BOM包含了DOM(对象)，浏览器提供出来给予访问的是BOM对象，从BOM对象再访问到DOM对象，从而js可以操作浏览器以及浏览器读取到的文档。</w:t>
       </w:r>
     </w:p>
     <w:p>
@@ -2649,25 +2609,7 @@
           <w:kern w:val="0"/>
           <w:lang w:bidi="en-US"/>
         </w:rPr>
-        <w:t>能对页面中所有已有的 HTML 事件</w:t>
-      </w:r>
-      <w:proofErr w:type="gramStart"/>
-      <w:r>
-        <w:rPr>
-          <w:rFonts w:ascii="宋体" w:eastAsia="宋体" w:hAnsi="宋体" w:cs="Times New Roman"/>
-          <w:kern w:val="0"/>
-          <w:lang w:bidi="en-US"/>
-        </w:rPr>
-        <w:t>作出</w:t>
-      </w:r>
-      <w:proofErr w:type="gramEnd"/>
-      <w:r>
-        <w:rPr>
-          <w:rFonts w:ascii="宋体" w:eastAsia="宋体" w:hAnsi="宋体" w:cs="Times New Roman"/>
-          <w:kern w:val="0"/>
-          <w:lang w:bidi="en-US"/>
-        </w:rPr>
-        <w:t>反应</w:t>
+        <w:t>能对页面中所有已有的 HTML 事件作出反应</w:t>
       </w:r>
       <w:r>
         <w:rPr>
@@ -3052,8 +2994,6 @@
         </w:rPr>
         <w:t>节点。三个蓝色节点是红色节点的子节点。三个蓝色节点互为兄弟节点，其中兄弟节点按照先后顺序又分前序兄弟节点和后序兄弟节点。</w:t>
       </w:r>
-      <w:bookmarkStart w:id="0" w:name="_GoBack"/>
-      <w:bookmarkEnd w:id="0"/>
     </w:p>
     <w:p>
       <w:pPr>
@@ -3614,61 +3554,7 @@
           <w:kern w:val="0"/>
           <w:lang w:bidi="en-US"/>
         </w:rPr>
-        <w:t xml:space="preserve"> id="intro" 的元素：</w:t>
-      </w:r>
-      <w:proofErr w:type="spellStart"/>
-      <w:r>
-        <w:rPr>
-          <w:rFonts w:ascii="宋体" w:eastAsia="宋体" w:hAnsi="宋体" w:cs="Times New Roman"/>
-          <w:kern w:val="0"/>
-          <w:lang w:bidi="en-US"/>
-        </w:rPr>
-        <w:t>var</w:t>
-      </w:r>
-      <w:proofErr w:type="spellEnd"/>
-      <w:r>
-        <w:rPr>
-          <w:rFonts w:ascii="宋体" w:eastAsia="宋体" w:hAnsi="宋体" w:cs="Times New Roman"/>
-          <w:kern w:val="0"/>
-          <w:lang w:bidi="en-US"/>
-        </w:rPr>
-        <w:t xml:space="preserve"> </w:t>
-      </w:r>
-      <w:proofErr w:type="spellStart"/>
-      <w:r>
-        <w:rPr>
-          <w:rFonts w:ascii="宋体" w:eastAsia="宋体" w:hAnsi="宋体" w:cs="Times New Roman"/>
-          <w:kern w:val="0"/>
-          <w:lang w:bidi="en-US"/>
-        </w:rPr>
-        <w:t>myElement</w:t>
-      </w:r>
-      <w:proofErr w:type="spellEnd"/>
-      <w:r>
-        <w:rPr>
-          <w:rFonts w:ascii="宋体" w:eastAsia="宋体" w:hAnsi="宋体" w:cs="Times New Roman"/>
-          <w:kern w:val="0"/>
-          <w:lang w:bidi="en-US"/>
-        </w:rPr>
-        <w:t xml:space="preserve"> = </w:t>
-      </w:r>
-      <w:proofErr w:type="spellStart"/>
-      <w:r>
-        <w:rPr>
-          <w:rFonts w:ascii="宋体" w:eastAsia="宋体" w:hAnsi="宋体" w:cs="Times New Roman"/>
-          <w:kern w:val="0"/>
-          <w:lang w:bidi="en-US"/>
-        </w:rPr>
-        <w:t>document.getElementById</w:t>
-      </w:r>
-      <w:proofErr w:type="spellEnd"/>
-      <w:r>
-        <w:rPr>
-          <w:rFonts w:ascii="宋体" w:eastAsia="宋体" w:hAnsi="宋体" w:cs="Times New Roman"/>
-          <w:kern w:val="0"/>
-          <w:lang w:bidi="en-US"/>
-        </w:rPr>
-        <w:t>("intro");</w:t>
+        <w:t xml:space="preserve"> id="intro" 的元素：var myElement = document.getElementById("intro");</w:t>
       </w:r>
       <w:r>
         <w:rPr>
@@ -3937,25 +3823,7 @@
           <w:kern w:val="0"/>
           <w:lang w:bidi="en-US"/>
         </w:rPr>
-        <w:t xml:space="preserve">使用 </w:t>
-      </w:r>
-      <w:proofErr w:type="spellStart"/>
-      <w:r>
-        <w:rPr>
-          <w:rFonts w:ascii="宋体" w:eastAsia="宋体" w:hAnsi="宋体" w:cs="Times New Roman"/>
-          <w:kern w:val="0"/>
-          <w:lang w:bidi="en-US"/>
-        </w:rPr>
-        <w:t>getElementsByClassName</w:t>
-      </w:r>
-      <w:proofErr w:type="spellEnd"/>
-      <w:r>
-        <w:rPr>
-          <w:rFonts w:ascii="宋体" w:eastAsia="宋体" w:hAnsi="宋体" w:cs="Times New Roman"/>
-          <w:kern w:val="0"/>
-          <w:lang w:bidi="en-US"/>
-        </w:rPr>
-        <w:t>()。</w:t>
+        <w:t>使用 getElementsByClassName()。</w:t>
       </w:r>
       <w:r>
         <w:rPr>
@@ -3979,45 +3847,7 @@
           <w:kern w:val="0"/>
           <w:lang w:bidi="en-US"/>
         </w:rPr>
-        <w:t xml:space="preserve"> class="intro" 的所有元素的列表：</w:t>
-      </w:r>
-      <w:proofErr w:type="spellStart"/>
-      <w:r>
-        <w:rPr>
-          <w:rFonts w:ascii="宋体" w:eastAsia="宋体" w:hAnsi="宋体" w:cs="Times New Roman"/>
-          <w:kern w:val="0"/>
-          <w:lang w:bidi="en-US"/>
-        </w:rPr>
-        <w:t>var</w:t>
-      </w:r>
-      <w:proofErr w:type="spellEnd"/>
-      <w:r>
-        <w:rPr>
-          <w:rFonts w:ascii="宋体" w:eastAsia="宋体" w:hAnsi="宋体" w:cs="Times New Roman"/>
-          <w:kern w:val="0"/>
-          <w:lang w:bidi="en-US"/>
-        </w:rPr>
-        <w:t xml:space="preserve"> x = </w:t>
-      </w:r>
-      <w:proofErr w:type="spellStart"/>
-      <w:proofErr w:type="gramStart"/>
-      <w:r>
-        <w:rPr>
-          <w:rFonts w:ascii="宋体" w:eastAsia="宋体" w:hAnsi="宋体" w:cs="Times New Roman"/>
-          <w:kern w:val="0"/>
-          <w:lang w:bidi="en-US"/>
-        </w:rPr>
-        <w:t>document.getElementsByClassName</w:t>
-      </w:r>
-      <w:proofErr w:type="spellEnd"/>
-      <w:proofErr w:type="gramEnd"/>
-      <w:r>
-        <w:rPr>
-          <w:rFonts w:ascii="宋体" w:eastAsia="宋体" w:hAnsi="宋体" w:cs="Times New Roman"/>
-          <w:kern w:val="0"/>
-          <w:lang w:bidi="en-US"/>
-        </w:rPr>
-        <w:t>("intro");</w:t>
+        <w:t xml:space="preserve"> class="intro" 的所有元素的列表：var x = document.getElementsByClassName("intro");</w:t>
       </w:r>
     </w:p>
     <w:p>
@@ -4157,7 +3987,6 @@
         </w:rPr>
         <w:t>三个特殊元素节点，除了以上三种方法可以直接访问之外，还可以通过</w:t>
       </w:r>
-      <w:proofErr w:type="spellStart"/>
       <w:r>
         <w:rPr>
           <w:rFonts w:ascii="宋体" w:eastAsia="宋体" w:hAnsi="宋体" w:cs="Times New Roman"/>
@@ -4166,7 +3995,6 @@
         </w:rPr>
         <w:t>document.documentElement</w:t>
       </w:r>
-      <w:proofErr w:type="spellEnd"/>
       <w:r>
         <w:rPr>
           <w:rFonts w:ascii="宋体" w:eastAsia="宋体" w:hAnsi="宋体" w:cs="Times New Roman" w:hint="eastAsia"/>
@@ -4175,7 +4003,6 @@
         </w:rPr>
         <w:t>、</w:t>
       </w:r>
-      <w:proofErr w:type="spellStart"/>
       <w:r>
         <w:rPr>
           <w:rFonts w:ascii="宋体" w:eastAsia="宋体" w:hAnsi="宋体" w:cs="Times New Roman"/>
@@ -4184,7 +4011,6 @@
         </w:rPr>
         <w:t>document.head</w:t>
       </w:r>
-      <w:proofErr w:type="spellEnd"/>
       <w:r>
         <w:rPr>
           <w:rFonts w:ascii="宋体" w:eastAsia="宋体" w:hAnsi="宋体" w:cs="Times New Roman" w:hint="eastAsia"/>
@@ -4193,7 +4019,6 @@
         </w:rPr>
         <w:t>、</w:t>
       </w:r>
-      <w:proofErr w:type="spellStart"/>
       <w:r>
         <w:rPr>
           <w:rFonts w:ascii="宋体" w:eastAsia="宋体" w:hAnsi="宋体" w:cs="Times New Roman"/>
@@ -4202,15 +4027,32 @@
         </w:rPr>
         <w:t>document.body</w:t>
       </w:r>
-      <w:proofErr w:type="spellEnd"/>
-      <w:r>
-        <w:rPr>
-          <w:rFonts w:ascii="宋体" w:eastAsia="宋体" w:hAnsi="宋体" w:cs="Times New Roman" w:hint="eastAsia"/>
-          <w:kern w:val="0"/>
-          <w:lang w:bidi="en-US"/>
-        </w:rPr>
-        <w:t>三种方式来获取。</w:t>
-      </w:r>
+      <w:r>
+        <w:rPr>
+          <w:rFonts w:ascii="宋体" w:eastAsia="宋体" w:hAnsi="宋体" w:cs="Times New Roman" w:hint="eastAsia"/>
+          <w:kern w:val="0"/>
+          <w:lang w:bidi="en-US"/>
+        </w:rPr>
+        <w:t>三种方式来获取</w:t>
+      </w:r>
+      <w:r>
+        <w:rPr>
+          <w:rFonts w:ascii="宋体" w:eastAsia="宋体" w:hAnsi="宋体" w:cs="Times New Roman" w:hint="eastAsia"/>
+          <w:kern w:val="0"/>
+          <w:lang w:bidi="en-US"/>
+        </w:rPr>
+        <w:t>，这里需要特别记一下</w:t>
+      </w:r>
+      <w:r>
+        <w:rPr>
+          <w:rFonts w:ascii="宋体" w:eastAsia="宋体" w:hAnsi="宋体" w:cs="Times New Roman" w:hint="eastAsia"/>
+          <w:kern w:val="0"/>
+          <w:lang w:bidi="en-US"/>
+        </w:rPr>
+        <w:t>。</w:t>
+      </w:r>
+      <w:bookmarkStart w:id="0" w:name="_GoBack"/>
+      <w:bookmarkEnd w:id="0"/>
     </w:p>
     <w:p>
       <w:pPr>
@@ -4441,33 +4283,15 @@
           <w:kern w:val="0"/>
           <w:lang w:bidi="en-US"/>
         </w:rPr>
-        <w:t>树的基础上抽象出了一棵新树——元素树。元素</w:t>
-      </w:r>
-      <w:proofErr w:type="gramStart"/>
-      <w:r>
-        <w:rPr>
-          <w:rFonts w:ascii="宋体" w:eastAsia="宋体" w:hAnsi="宋体" w:cs="Times New Roman" w:hint="eastAsia"/>
-          <w:kern w:val="0"/>
-          <w:lang w:bidi="en-US"/>
-        </w:rPr>
-        <w:t>树</w:t>
-      </w:r>
-      <w:r>
-        <w:rPr>
-          <w:rFonts w:ascii="宋体" w:eastAsia="宋体" w:hAnsi="宋体" w:cs="Times New Roman" w:hint="eastAsia"/>
-          <w:kern w:val="0"/>
-          <w:lang w:bidi="en-US"/>
-        </w:rPr>
-        <w:t>仅仅</w:t>
-      </w:r>
-      <w:proofErr w:type="gramEnd"/>
-      <w:r>
-        <w:rPr>
-          <w:rFonts w:ascii="宋体" w:eastAsia="宋体" w:hAnsi="宋体" w:cs="Times New Roman" w:hint="eastAsia"/>
-          <w:kern w:val="0"/>
-          <w:lang w:bidi="en-US"/>
-        </w:rPr>
-        <w:t>包含元素节点的树结构，不是一颗新树，只是节点树的子集</w:t>
+        <w:t>树的基础上抽象出了一棵新树——元素树。元素树</w:t>
+      </w:r>
+      <w:r>
+        <w:rPr>
+          <w:rFonts w:ascii="宋体" w:eastAsia="宋体" w:hAnsi="宋体" w:cs="Times New Roman" w:hint="eastAsia"/>
+          <w:kern w:val="0"/>
+          <w:lang w:bidi="en-US"/>
+        </w:rPr>
+        <w:t>仅仅包含元素节点的树结构，不是一颗新树，只是节点树的子集</w:t>
       </w:r>
       <w:r>
         <w:rPr>
@@ -4682,23 +4506,13 @@
         </w:rPr>
         <w:t>。</w:t>
       </w:r>
-      <w:proofErr w:type="spellStart"/>
-      <w:r>
-        <w:rPr>
-          <w:rFonts w:ascii="宋体" w:eastAsia="宋体" w:hAnsi="宋体" w:cs="Times New Roman"/>
-          <w:kern w:val="0"/>
-          <w:lang w:bidi="en-US"/>
-        </w:rPr>
-        <w:t>childNodes</w:t>
-      </w:r>
-      <w:proofErr w:type="spellEnd"/>
-      <w:r>
-        <w:rPr>
-          <w:rFonts w:ascii="宋体" w:eastAsia="宋体" w:hAnsi="宋体" w:cs="Times New Roman"/>
-          <w:kern w:val="0"/>
-          <w:lang w:bidi="en-US"/>
-        </w:rPr>
-        <w:t>：它是标准属性，它返回指定元素的子元素集合，包括HTML节点，所有属性，文本节点。children：非标准属性，它返回指定元素的子元素集合。</w:t>
+      <w:r>
+        <w:rPr>
+          <w:rFonts w:ascii="宋体" w:eastAsia="宋体" w:hAnsi="宋体" w:cs="Times New Roman"/>
+          <w:kern w:val="0"/>
+          <w:lang w:bidi="en-US"/>
+        </w:rPr>
+        <w:t>childNodes：它是标准属性，它返回指定元素的子元素集合，包括HTML节点，所有属性，文本节点。children：非标准属性，它返回指定元素的子元素集合。</w:t>
       </w:r>
       <w:r>
         <w:rPr>
@@ -4790,23 +4604,13 @@
           <w:lang w:bidi="en-US"/>
         </w:rPr>
       </w:pPr>
-      <w:proofErr w:type="spellStart"/>
-      <w:r>
-        <w:rPr>
-          <w:rFonts w:ascii="宋体" w:eastAsia="宋体" w:hAnsi="宋体" w:cs="Times New Roman"/>
-          <w:kern w:val="0"/>
-          <w:lang w:bidi="en-US"/>
-        </w:rPr>
-        <w:t>firstChild</w:t>
-      </w:r>
-      <w:proofErr w:type="spellEnd"/>
-      <w:r>
-        <w:rPr>
-          <w:rFonts w:ascii="宋体" w:eastAsia="宋体" w:hAnsi="宋体" w:cs="Times New Roman"/>
-          <w:kern w:val="0"/>
-          <w:lang w:bidi="en-US"/>
-        </w:rPr>
-        <w:t xml:space="preserve"> 属性——</w:t>
+      <w:r>
+        <w:rPr>
+          <w:rFonts w:ascii="宋体" w:eastAsia="宋体" w:hAnsi="宋体" w:cs="Times New Roman"/>
+          <w:kern w:val="0"/>
+          <w:lang w:bidi="en-US"/>
+        </w:rPr>
+        <w:t>firstChild 属性——</w:t>
       </w:r>
       <w:r>
         <w:rPr>
@@ -4840,23 +4644,13 @@
         </w:rPr>
         <w:t>。</w:t>
       </w:r>
-      <w:proofErr w:type="spellStart"/>
-      <w:r>
-        <w:rPr>
-          <w:rFonts w:ascii="宋体" w:eastAsia="宋体" w:hAnsi="宋体" w:cs="Times New Roman"/>
-          <w:kern w:val="0"/>
-          <w:lang w:bidi="en-US"/>
-        </w:rPr>
-        <w:t>firstElementChild</w:t>
-      </w:r>
-      <w:proofErr w:type="spellEnd"/>
-      <w:r>
-        <w:rPr>
-          <w:rFonts w:ascii="宋体" w:eastAsia="宋体" w:hAnsi="宋体" w:cs="Times New Roman"/>
-          <w:kern w:val="0"/>
-          <w:lang w:bidi="en-US"/>
-        </w:rPr>
-        <w:t xml:space="preserve"> 属性——返回指定节点的首个元素子节点。</w:t>
+      <w:r>
+        <w:rPr>
+          <w:rFonts w:ascii="宋体" w:eastAsia="宋体" w:hAnsi="宋体" w:cs="Times New Roman"/>
+          <w:kern w:val="0"/>
+          <w:lang w:bidi="en-US"/>
+        </w:rPr>
+        <w:t>firstElementChild 属性——返回指定节点的首个元素子节点。</w:t>
       </w:r>
     </w:p>
     <w:p>
@@ -4925,49 +4719,21 @@
           <w:lang w:bidi="en-US"/>
         </w:rPr>
       </w:pPr>
-      <w:proofErr w:type="spellStart"/>
-      <w:r>
-        <w:rPr>
-          <w:rFonts w:ascii="宋体" w:eastAsia="宋体" w:hAnsi="宋体" w:cs="Times New Roman"/>
-          <w:kern w:val="0"/>
-          <w:lang w:bidi="en-US"/>
-        </w:rPr>
-        <w:t>lastChild</w:t>
-      </w:r>
-      <w:proofErr w:type="spellEnd"/>
-      <w:r>
-        <w:rPr>
-          <w:rFonts w:ascii="宋体" w:eastAsia="宋体" w:hAnsi="宋体" w:cs="Times New Roman"/>
-          <w:kern w:val="0"/>
-          <w:lang w:bidi="en-US"/>
-        </w:rPr>
-        <w:t xml:space="preserve"> 属性——</w:t>
-      </w:r>
-      <w:r>
-        <w:rPr>
-          <w:rFonts w:ascii="宋体" w:eastAsia="宋体" w:hAnsi="宋体" w:cs="Times New Roman"/>
-          <w:kern w:val="0"/>
-          <w:lang w:bidi="en-US"/>
-        </w:rPr>
-        <w:t>返回指定节点的最后</w:t>
-      </w:r>
-      <w:proofErr w:type="gramStart"/>
-      <w:r>
-        <w:rPr>
-          <w:rFonts w:ascii="宋体" w:eastAsia="宋体" w:hAnsi="宋体" w:cs="Times New Roman"/>
-          <w:kern w:val="0"/>
-          <w:lang w:bidi="en-US"/>
-        </w:rPr>
-        <w:t>一</w:t>
-      </w:r>
-      <w:proofErr w:type="gramEnd"/>
-      <w:r>
-        <w:rPr>
-          <w:rFonts w:ascii="宋体" w:eastAsia="宋体" w:hAnsi="宋体" w:cs="Times New Roman"/>
-          <w:kern w:val="0"/>
-          <w:lang w:bidi="en-US"/>
-        </w:rPr>
-        <w:t>个子节点</w:t>
+      <w:r>
+        <w:rPr>
+          <w:rFonts w:ascii="宋体" w:eastAsia="宋体" w:hAnsi="宋体" w:cs="Times New Roman"/>
+          <w:kern w:val="0"/>
+          <w:lang w:bidi="en-US"/>
+        </w:rPr>
+        <w:t>lastChild 属性——</w:t>
+      </w:r>
+      <w:r>
+        <w:rPr>
+          <w:rFonts w:ascii="宋体" w:eastAsia="宋体" w:hAnsi="宋体" w:cs="Times New Roman"/>
+          <w:kern w:val="0"/>
+          <w:lang w:bidi="en-US"/>
+        </w:rPr>
+        <w:t>返回指定节点的最后一个子节点</w:t>
       </w:r>
       <w:r>
         <w:rPr>
@@ -4993,23 +4759,13 @@
         </w:rPr>
         <w:t>。</w:t>
       </w:r>
-      <w:proofErr w:type="spellStart"/>
-      <w:r>
-        <w:rPr>
-          <w:rFonts w:ascii="宋体" w:eastAsia="宋体" w:hAnsi="宋体" w:cs="Times New Roman"/>
-          <w:kern w:val="0"/>
-          <w:lang w:bidi="en-US"/>
-        </w:rPr>
-        <w:t>lastElementChild</w:t>
-      </w:r>
-      <w:proofErr w:type="spellEnd"/>
-      <w:r>
-        <w:rPr>
-          <w:rFonts w:ascii="宋体" w:eastAsia="宋体" w:hAnsi="宋体" w:cs="Times New Roman"/>
-          <w:kern w:val="0"/>
-          <w:lang w:bidi="en-US"/>
-        </w:rPr>
-        <w:t xml:space="preserve"> 属性——返回指定节点的最后一个元素子节点。</w:t>
+      <w:r>
+        <w:rPr>
+          <w:rFonts w:ascii="宋体" w:eastAsia="宋体" w:hAnsi="宋体" w:cs="Times New Roman"/>
+          <w:kern w:val="0"/>
+          <w:lang w:bidi="en-US"/>
+        </w:rPr>
+        <w:t>lastElementChild 属性——返回指定节点的最后一个元素子节点。</w:t>
       </w:r>
     </w:p>
     <w:p>
@@ -5123,23 +4879,13 @@
         </w:rPr>
         <w:t>。</w:t>
       </w:r>
-      <w:proofErr w:type="spellStart"/>
-      <w:r>
-        <w:rPr>
-          <w:rFonts w:ascii="宋体" w:eastAsia="宋体" w:hAnsi="宋体" w:cs="Times New Roman"/>
-          <w:kern w:val="0"/>
-          <w:lang w:bidi="en-US"/>
-        </w:rPr>
-        <w:t>node.parentNode</w:t>
-      </w:r>
-      <w:proofErr w:type="spellEnd"/>
-      <w:r>
-        <w:rPr>
-          <w:rFonts w:ascii="宋体" w:eastAsia="宋体" w:hAnsi="宋体" w:cs="Times New Roman"/>
-          <w:kern w:val="0"/>
-          <w:lang w:bidi="en-US"/>
-        </w:rPr>
-        <w:t xml:space="preserve"> 属性 ——返回指定节点的父节点</w:t>
+      <w:r>
+        <w:rPr>
+          <w:rFonts w:ascii="宋体" w:eastAsia="宋体" w:hAnsi="宋体" w:cs="Times New Roman"/>
+          <w:kern w:val="0"/>
+          <w:lang w:bidi="en-US"/>
+        </w:rPr>
+        <w:t>node.parentNode 属性 ——返回指定节点的父节点</w:t>
       </w:r>
       <w:r>
         <w:rPr>
@@ -5162,23 +4908,13 @@
           <w:lang w:bidi="en-US"/>
         </w:rPr>
       </w:pPr>
-      <w:proofErr w:type="spellStart"/>
-      <w:r>
-        <w:rPr>
-          <w:rFonts w:ascii="宋体" w:eastAsia="宋体" w:hAnsi="宋体" w:cs="Times New Roman"/>
-          <w:kern w:val="0"/>
-          <w:lang w:bidi="en-US"/>
-        </w:rPr>
-        <w:t>node.parentElement</w:t>
-      </w:r>
-      <w:proofErr w:type="spellEnd"/>
-      <w:r>
-        <w:rPr>
-          <w:rFonts w:ascii="宋体" w:eastAsia="宋体" w:hAnsi="宋体" w:cs="Times New Roman"/>
-          <w:kern w:val="0"/>
-          <w:lang w:bidi="en-US"/>
-        </w:rPr>
-        <w:t xml:space="preserve"> 属性——返回指定节点的元素父节点</w:t>
+      <w:r>
+        <w:rPr>
+          <w:rFonts w:ascii="宋体" w:eastAsia="宋体" w:hAnsi="宋体" w:cs="Times New Roman"/>
+          <w:kern w:val="0"/>
+          <w:lang w:bidi="en-US"/>
+        </w:rPr>
+        <w:t>node.parentElement 属性——返回指定节点的元素父节点</w:t>
       </w:r>
       <w:r>
         <w:rPr>
@@ -5287,41 +5023,13 @@
         </w:rPr>
         <w:t>。</w:t>
       </w:r>
-      <w:proofErr w:type="spellStart"/>
-      <w:r>
-        <w:rPr>
-          <w:rFonts w:ascii="宋体" w:eastAsia="宋体" w:hAnsi="宋体" w:cs="Times New Roman"/>
-          <w:kern w:val="0"/>
-          <w:lang w:bidi="en-US"/>
-        </w:rPr>
-        <w:t>previousSibling</w:t>
-      </w:r>
-      <w:proofErr w:type="spellEnd"/>
-      <w:r>
-        <w:rPr>
-          <w:rFonts w:ascii="宋体" w:eastAsia="宋体" w:hAnsi="宋体" w:cs="Times New Roman"/>
-          <w:kern w:val="0"/>
-          <w:lang w:bidi="en-US"/>
-        </w:rPr>
-        <w:t>属性——返回同一层级中指定节点的前一个兄弟节点。</w:t>
-      </w:r>
-      <w:proofErr w:type="spellStart"/>
-      <w:r>
-        <w:rPr>
-          <w:rFonts w:ascii="宋体" w:eastAsia="宋体" w:hAnsi="宋体" w:cs="Times New Roman"/>
-          <w:kern w:val="0"/>
-          <w:lang w:bidi="en-US"/>
-        </w:rPr>
-        <w:t>previousElementSibling</w:t>
-      </w:r>
-      <w:proofErr w:type="spellEnd"/>
-      <w:r>
-        <w:rPr>
-          <w:rFonts w:ascii="宋体" w:eastAsia="宋体" w:hAnsi="宋体" w:cs="Times New Roman"/>
-          <w:kern w:val="0"/>
-          <w:lang w:bidi="en-US"/>
-        </w:rPr>
-        <w:t xml:space="preserve"> 属性——返回指定节点紧跟的前一个元素兄弟节点。</w:t>
+      <w:r>
+        <w:rPr>
+          <w:rFonts w:ascii="宋体" w:eastAsia="宋体" w:hAnsi="宋体" w:cs="Times New Roman"/>
+          <w:kern w:val="0"/>
+          <w:lang w:bidi="en-US"/>
+        </w:rPr>
+        <w:t>previousSibling属性——返回同一层级中指定节点的前一个兄弟节点。previousElementSibling 属性——返回指定节点紧跟的前一个元素兄弟节点。</w:t>
       </w:r>
       <w:r>
         <w:rPr>
@@ -5337,43 +5045,7 @@
           <w:kern w:val="0"/>
           <w:lang w:bidi="en-US"/>
         </w:rPr>
-        <w:t xml:space="preserve"> Node 对象的形式返回。如果没有 </w:t>
-      </w:r>
-      <w:proofErr w:type="spellStart"/>
-      <w:r>
-        <w:rPr>
-          <w:rFonts w:ascii="宋体" w:eastAsia="宋体" w:hAnsi="宋体" w:cs="Times New Roman"/>
-          <w:kern w:val="0"/>
-          <w:lang w:bidi="en-US"/>
-        </w:rPr>
-        <w:t>previousSibling</w:t>
-      </w:r>
-      <w:proofErr w:type="spellEnd"/>
-      <w:r>
-        <w:rPr>
-          <w:rFonts w:ascii="宋体" w:eastAsia="宋体" w:hAnsi="宋体" w:cs="Times New Roman"/>
-          <w:kern w:val="0"/>
-          <w:lang w:bidi="en-US"/>
-        </w:rPr>
-        <w:t>节点或</w:t>
-      </w:r>
-      <w:proofErr w:type="spellStart"/>
-      <w:r>
-        <w:rPr>
-          <w:rFonts w:ascii="宋体" w:eastAsia="宋体" w:hAnsi="宋体" w:cs="Times New Roman"/>
-          <w:kern w:val="0"/>
-          <w:lang w:bidi="en-US"/>
-        </w:rPr>
-        <w:t>nextSibling</w:t>
-      </w:r>
-      <w:proofErr w:type="spellEnd"/>
-      <w:r>
-        <w:rPr>
-          <w:rFonts w:ascii="宋体" w:eastAsia="宋体" w:hAnsi="宋体" w:cs="Times New Roman"/>
-          <w:kern w:val="0"/>
-          <w:lang w:bidi="en-US"/>
-        </w:rPr>
-        <w:t>节点，则返回值是 null。</w:t>
+        <w:t xml:space="preserve"> Node 对象的形式返回。如果没有 previousSibling节点或nextSibling节点，则返回值是 null。</w:t>
       </w:r>
     </w:p>
     <w:p>
@@ -5441,41 +5113,21 @@
           <w:lang w:bidi="en-US"/>
         </w:rPr>
       </w:pPr>
-      <w:proofErr w:type="spellStart"/>
-      <w:r>
-        <w:rPr>
-          <w:rFonts w:ascii="宋体" w:eastAsia="宋体" w:hAnsi="宋体" w:cs="Times New Roman" w:hint="eastAsia"/>
-          <w:kern w:val="0"/>
-          <w:lang w:bidi="en-US"/>
-        </w:rPr>
-        <w:t>nextSibling</w:t>
-      </w:r>
-      <w:proofErr w:type="spellEnd"/>
-      <w:r>
-        <w:rPr>
-          <w:rFonts w:ascii="宋体" w:eastAsia="宋体" w:hAnsi="宋体" w:cs="Times New Roman" w:hint="eastAsia"/>
-          <w:kern w:val="0"/>
-          <w:lang w:bidi="en-US"/>
-        </w:rPr>
-        <w:t>属性——返回同一层级中指定节点之后紧跟的一个节点。</w:t>
-      </w:r>
-      <w:proofErr w:type="spellStart"/>
-      <w:r>
-        <w:rPr>
-          <w:rFonts w:ascii="宋体" w:eastAsia="宋体" w:hAnsi="宋体" w:cs="Times New Roman"/>
-          <w:kern w:val="0"/>
-          <w:lang w:bidi="en-US"/>
-        </w:rPr>
-        <w:t>nextElementSibling</w:t>
-      </w:r>
-      <w:proofErr w:type="spellEnd"/>
-      <w:r>
-        <w:rPr>
-          <w:rFonts w:ascii="宋体" w:eastAsia="宋体" w:hAnsi="宋体" w:cs="Times New Roman"/>
-          <w:kern w:val="0"/>
-          <w:lang w:bidi="en-US"/>
-        </w:rPr>
-        <w:t xml:space="preserve"> 属性——返回指定节点之后紧跟的一个元素兄弟节点。</w:t>
+      <w:r>
+        <w:rPr>
+          <w:rFonts w:ascii="宋体" w:eastAsia="宋体" w:hAnsi="宋体" w:cs="Times New Roman" w:hint="eastAsia"/>
+          <w:kern w:val="0"/>
+          <w:lang w:bidi="en-US"/>
+        </w:rPr>
+        <w:t>nextSibling属性——返回同一层级中指定节点之后紧跟的一个节点。</w:t>
+      </w:r>
+      <w:r>
+        <w:rPr>
+          <w:rFonts w:ascii="宋体" w:eastAsia="宋体" w:hAnsi="宋体" w:cs="Times New Roman"/>
+          <w:kern w:val="0"/>
+          <w:lang w:bidi="en-US"/>
+        </w:rPr>
+        <w:t>nextElementSibling 属性——返回指定节点之后紧跟的一个元素兄弟节点。</w:t>
       </w:r>
     </w:p>
     <w:p>
@@ -5544,23 +5196,13 @@
           <w:lang w:bidi="en-US"/>
         </w:rPr>
       </w:pPr>
-      <w:proofErr w:type="spellStart"/>
-      <w:r>
-        <w:rPr>
-          <w:rFonts w:ascii="宋体" w:eastAsia="宋体" w:hAnsi="宋体" w:cs="Times New Roman"/>
-          <w:kern w:val="0"/>
-          <w:lang w:bidi="en-US"/>
-        </w:rPr>
-        <w:t>innerHTML</w:t>
-      </w:r>
-      <w:proofErr w:type="spellEnd"/>
-      <w:r>
-        <w:rPr>
-          <w:rFonts w:ascii="宋体" w:eastAsia="宋体" w:hAnsi="宋体" w:cs="Times New Roman"/>
-          <w:kern w:val="0"/>
-          <w:lang w:bidi="en-US"/>
-        </w:rPr>
-        <w:t xml:space="preserve"> 是 DOM 中元素节点的属性，相当于一个容器用于获取或改变任意元素节点的内容，该属性可读可写</w:t>
+      <w:r>
+        <w:rPr>
+          <w:rFonts w:ascii="宋体" w:eastAsia="宋体" w:hAnsi="宋体" w:cs="Times New Roman"/>
+          <w:kern w:val="0"/>
+          <w:lang w:bidi="en-US"/>
+        </w:rPr>
+        <w:t>innerHTML 是 DOM 中元素节点的属性，相当于一个容器用于获取或改变任意元素节点的内容，该属性可读可写</w:t>
       </w:r>
       <w:r>
         <w:rPr>
@@ -5584,25 +5226,7 @@
           <w:kern w:val="0"/>
           <w:lang w:bidi="en-US"/>
         </w:rPr>
-        <w:t xml:space="preserve"> HTML 文档内容最简单的方法是，使用 </w:t>
-      </w:r>
-      <w:proofErr w:type="spellStart"/>
-      <w:r>
-        <w:rPr>
-          <w:rFonts w:ascii="宋体" w:eastAsia="宋体" w:hAnsi="宋体" w:cs="Times New Roman"/>
-          <w:kern w:val="0"/>
-          <w:lang w:bidi="en-US"/>
-        </w:rPr>
-        <w:t>innerHTML</w:t>
-      </w:r>
-      <w:proofErr w:type="spellEnd"/>
-      <w:r>
-        <w:rPr>
-          <w:rFonts w:ascii="宋体" w:eastAsia="宋体" w:hAnsi="宋体" w:cs="Times New Roman"/>
-          <w:kern w:val="0"/>
-          <w:lang w:bidi="en-US"/>
-        </w:rPr>
-        <w:t xml:space="preserve"> 属性。</w:t>
+        <w:t xml:space="preserve"> HTML 文档内容最简单的方法是，使用 innerHTML 属性。</w:t>
       </w:r>
       <w:r>
         <w:rPr>
@@ -5687,45 +5311,7 @@
           <w:kern w:val="0"/>
           <w:lang w:bidi="en-US"/>
         </w:rPr>
-        <w:t>使用此语法：</w:t>
-      </w:r>
-      <w:proofErr w:type="spellStart"/>
-      <w:proofErr w:type="gramStart"/>
-      <w:r>
-        <w:rPr>
-          <w:rFonts w:ascii="宋体" w:eastAsia="宋体" w:hAnsi="宋体" w:cs="Times New Roman"/>
-          <w:kern w:val="0"/>
-          <w:lang w:bidi="en-US"/>
-        </w:rPr>
-        <w:t>document.getElementById</w:t>
-      </w:r>
-      <w:proofErr w:type="spellEnd"/>
-      <w:proofErr w:type="gramEnd"/>
-      <w:r>
-        <w:rPr>
-          <w:rFonts w:ascii="宋体" w:eastAsia="宋体" w:hAnsi="宋体" w:cs="Times New Roman"/>
-          <w:kern w:val="0"/>
-          <w:lang w:bidi="en-US"/>
-        </w:rPr>
-        <w:t>(id).</w:t>
-      </w:r>
-      <w:proofErr w:type="spellStart"/>
-      <w:r>
-        <w:rPr>
-          <w:rFonts w:ascii="宋体" w:eastAsia="宋体" w:hAnsi="宋体" w:cs="Times New Roman"/>
-          <w:kern w:val="0"/>
-          <w:lang w:bidi="en-US"/>
-        </w:rPr>
-        <w:t>innerHTML</w:t>
-      </w:r>
-      <w:proofErr w:type="spellEnd"/>
-      <w:r>
-        <w:rPr>
-          <w:rFonts w:ascii="宋体" w:eastAsia="宋体" w:hAnsi="宋体" w:cs="Times New Roman"/>
-          <w:kern w:val="0"/>
-          <w:lang w:bidi="en-US"/>
-        </w:rPr>
-        <w:t xml:space="preserve"> = new text</w:t>
+        <w:t>使用此语法：document.getElementById(id).innerHTML = new text</w:t>
       </w:r>
       <w:r>
         <w:rPr>
@@ -5778,27 +5364,7 @@
           <w:kern w:val="0"/>
           <w:lang w:bidi="en-US"/>
         </w:rPr>
-        <w:t>使用如下语法：</w:t>
-      </w:r>
-      <w:proofErr w:type="spellStart"/>
-      <w:proofErr w:type="gramStart"/>
-      <w:r>
-        <w:rPr>
-          <w:rFonts w:ascii="宋体" w:eastAsia="宋体" w:hAnsi="宋体" w:cs="Times New Roman"/>
-          <w:kern w:val="0"/>
-          <w:lang w:bidi="en-US"/>
-        </w:rPr>
-        <w:t>document.getElementById</w:t>
-      </w:r>
-      <w:proofErr w:type="spellEnd"/>
-      <w:proofErr w:type="gramEnd"/>
-      <w:r>
-        <w:rPr>
-          <w:rFonts w:ascii="宋体" w:eastAsia="宋体" w:hAnsi="宋体" w:cs="Times New Roman"/>
-          <w:kern w:val="0"/>
-          <w:lang w:bidi="en-US"/>
-        </w:rPr>
-        <w:t>(id).attribute = new value</w:t>
+        <w:t>使用如下语法：document.getElementById(id).attribute = new value</w:t>
       </w:r>
       <w:r>
         <w:rPr>
@@ -5875,34 +5441,14 @@
           <w:lang w:bidi="en-US"/>
         </w:rPr>
       </w:pPr>
-      <w:proofErr w:type="spellStart"/>
-      <w:r>
-        <w:rPr>
-          <w:rFonts w:ascii="宋体" w:eastAsia="宋体" w:hAnsi="宋体" w:cs="Times New Roman"/>
-          <w:kern w:val="0"/>
-          <w:lang w:bidi="en-US"/>
-        </w:rPr>
-        <w:t>node.getAttribute</w:t>
-      </w:r>
-      <w:proofErr w:type="spellEnd"/>
-      <w:r>
-        <w:rPr>
-          <w:rFonts w:ascii="宋体" w:eastAsia="宋体" w:hAnsi="宋体" w:cs="Times New Roman"/>
-          <w:kern w:val="0"/>
-          <w:lang w:bidi="en-US"/>
-        </w:rPr>
-        <w:t>(</w:t>
-      </w:r>
-      <w:proofErr w:type="spellStart"/>
-      <w:r>
-        <w:rPr>
-          <w:rFonts w:ascii="宋体" w:eastAsia="宋体" w:hAnsi="宋体" w:cs="Times New Roman"/>
-          <w:kern w:val="0"/>
-          <w:lang w:bidi="en-US"/>
-        </w:rPr>
-        <w:t>someAttribute</w:t>
-      </w:r>
-      <w:proofErr w:type="spellEnd"/>
+      <w:r>
+        <w:rPr>
+          <w:rFonts w:ascii="宋体" w:eastAsia="宋体" w:hAnsi="宋体" w:cs="Times New Roman"/>
+          <w:kern w:val="0"/>
+          <w:lang w:bidi="en-US"/>
+        </w:rPr>
+        <w:t>node.getAttribute(someAttribute</w:t>
+      </w:r>
       <w:r>
         <w:rPr>
           <w:rFonts w:ascii="宋体" w:eastAsia="宋体" w:hAnsi="宋体" w:cs="Times New Roman"/>
@@ -5935,7 +5481,6 @@
         </w:rPr>
         <w:t>，而</w:t>
       </w:r>
-      <w:proofErr w:type="spellStart"/>
       <w:r>
         <w:rPr>
           <w:rFonts w:ascii="宋体" w:eastAsia="宋体" w:hAnsi="宋体" w:cs="Times New Roman"/>
@@ -5944,7 +5489,6 @@
         </w:rPr>
         <w:t>node.someAttribute</w:t>
       </w:r>
-      <w:proofErr w:type="spellEnd"/>
       <w:r>
         <w:rPr>
           <w:rFonts w:ascii="宋体" w:eastAsia="宋体" w:hAnsi="宋体" w:cs="Times New Roman"/>
@@ -6001,7 +5545,6 @@
         </w:rPr>
         <w:t>是同步的，但</w:t>
       </w:r>
-      <w:proofErr w:type="spellStart"/>
       <w:r>
         <w:rPr>
           <w:rFonts w:ascii="宋体" w:eastAsia="宋体" w:hAnsi="宋体" w:cs="Times New Roman"/>
@@ -6010,7 +5553,6 @@
         </w:rPr>
         <w:t>node.property</w:t>
       </w:r>
-      <w:proofErr w:type="spellEnd"/>
       <w:r>
         <w:rPr>
           <w:rFonts w:ascii="宋体" w:eastAsia="宋体" w:hAnsi="宋体" w:cs="Times New Roman"/>
@@ -6019,23 +5561,13 @@
         </w:rPr>
         <w:t>的方式不能获取自定义属性，</w:t>
       </w:r>
-      <w:proofErr w:type="spellStart"/>
-      <w:r>
-        <w:rPr>
-          <w:rFonts w:ascii="宋体" w:eastAsia="宋体" w:hAnsi="宋体" w:cs="Times New Roman"/>
-          <w:kern w:val="0"/>
-          <w:lang w:bidi="en-US"/>
-        </w:rPr>
-        <w:t>node.getAttribute</w:t>
-      </w:r>
-      <w:proofErr w:type="spellEnd"/>
-      <w:r>
-        <w:rPr>
-          <w:rFonts w:ascii="宋体" w:eastAsia="宋体" w:hAnsi="宋体" w:cs="Times New Roman"/>
-          <w:kern w:val="0"/>
-          <w:lang w:bidi="en-US"/>
-        </w:rPr>
-        <w:t>()的方式可以获取自定义属性</w:t>
+      <w:r>
+        <w:rPr>
+          <w:rFonts w:ascii="宋体" w:eastAsia="宋体" w:hAnsi="宋体" w:cs="Times New Roman"/>
+          <w:kern w:val="0"/>
+          <w:lang w:bidi="en-US"/>
+        </w:rPr>
+        <w:t>node.getAttribute()的方式可以获取自定义属性</w:t>
       </w:r>
       <w:r>
         <w:rPr>
@@ -6059,54 +5591,8 @@
           <w:kern w:val="0"/>
           <w:lang w:bidi="en-US"/>
         </w:rPr>
-        <w:t xml:space="preserve"> id、name、</w:t>
-      </w:r>
-      <w:proofErr w:type="spellStart"/>
-      <w:r>
-        <w:rPr>
-          <w:rFonts w:ascii="宋体" w:eastAsia="宋体" w:hAnsi="宋体" w:cs="Times New Roman"/>
-          <w:kern w:val="0"/>
-          <w:lang w:bidi="en-US"/>
-        </w:rPr>
-        <w:t>src</w:t>
-      </w:r>
-      <w:proofErr w:type="spellEnd"/>
-      <w:r>
-        <w:rPr>
-          <w:rFonts w:ascii="宋体" w:eastAsia="宋体" w:hAnsi="宋体" w:cs="Times New Roman"/>
-          <w:kern w:val="0"/>
-          <w:lang w:bidi="en-US"/>
-        </w:rPr>
-        <w:t>、</w:t>
-      </w:r>
-      <w:proofErr w:type="spellStart"/>
-      <w:r>
-        <w:rPr>
-          <w:rFonts w:ascii="宋体" w:eastAsia="宋体" w:hAnsi="宋体" w:cs="Times New Roman"/>
-          <w:kern w:val="0"/>
-          <w:lang w:bidi="en-US"/>
-        </w:rPr>
-        <w:t>href</w:t>
-      </w:r>
-      <w:proofErr w:type="spellEnd"/>
-      <w:r>
-        <w:rPr>
-          <w:rFonts w:ascii="宋体" w:eastAsia="宋体" w:hAnsi="宋体" w:cs="Times New Roman"/>
-          <w:kern w:val="0"/>
-          <w:lang w:bidi="en-US"/>
-        </w:rPr>
-        <w:t xml:space="preserve"> 、checked… 用 property 的方式比较符合日常习惯，如果需要获取自定义属性那只能使用 </w:t>
-      </w:r>
-      <w:proofErr w:type="spellStart"/>
-      <w:r>
-        <w:rPr>
-          <w:rFonts w:ascii="宋体" w:eastAsia="宋体" w:hAnsi="宋体" w:cs="Times New Roman"/>
-          <w:kern w:val="0"/>
-          <w:lang w:bidi="en-US"/>
-        </w:rPr>
-        <w:t>getAttribute</w:t>
-      </w:r>
-      <w:proofErr w:type="spellEnd"/>
+        <w:t xml:space="preserve"> id、name、src、href 、checked… 用 property 的方式比较符合日常习惯，如果需要获取自定义属性那只能使用 getAttribute</w:t>
+      </w:r>
       <w:r>
         <w:rPr>
           <w:rFonts w:ascii="宋体" w:eastAsia="宋体" w:hAnsi="宋体" w:cs="Times New Roman" w:hint="eastAsia"/>
@@ -6144,41 +5630,13 @@
         </w:rPr>
         <w:t>使用</w:t>
       </w:r>
-      <w:proofErr w:type="spellStart"/>
-      <w:r>
-        <w:rPr>
-          <w:rFonts w:ascii="宋体" w:eastAsia="宋体" w:hAnsi="宋体" w:cs="Times New Roman"/>
-          <w:kern w:val="0"/>
-          <w:lang w:bidi="en-US"/>
-        </w:rPr>
-        <w:t>node.setAttribute</w:t>
-      </w:r>
-      <w:proofErr w:type="spellEnd"/>
-      <w:r>
-        <w:rPr>
-          <w:rFonts w:ascii="宋体" w:eastAsia="宋体" w:hAnsi="宋体" w:cs="Times New Roman"/>
-          <w:kern w:val="0"/>
-          <w:lang w:bidi="en-US"/>
-        </w:rPr>
-        <w:t xml:space="preserve">( </w:t>
-      </w:r>
-      <w:proofErr w:type="spellStart"/>
-      <w:r>
-        <w:rPr>
-          <w:rFonts w:ascii="宋体" w:eastAsia="宋体" w:hAnsi="宋体" w:cs="Times New Roman"/>
-          <w:kern w:val="0"/>
-          <w:lang w:bidi="en-US"/>
-        </w:rPr>
-        <w:t>attrName</w:t>
-      </w:r>
-      <w:proofErr w:type="spellEnd"/>
-      <w:r>
-        <w:rPr>
-          <w:rFonts w:ascii="宋体" w:eastAsia="宋体" w:hAnsi="宋体" w:cs="Times New Roman"/>
-          <w:kern w:val="0"/>
-          <w:lang w:bidi="en-US"/>
-        </w:rPr>
-        <w:t>，</w:t>
+      <w:r>
+        <w:rPr>
+          <w:rFonts w:ascii="宋体" w:eastAsia="宋体" w:hAnsi="宋体" w:cs="Times New Roman"/>
+          <w:kern w:val="0"/>
+          <w:lang w:bidi="en-US"/>
+        </w:rPr>
+        <w:t>node.setAttribute( attrName，</w:t>
       </w:r>
       <w:r>
         <w:rPr>
@@ -6310,51 +5768,13 @@
         </w:rPr>
         <w:t>使用</w:t>
       </w:r>
-      <w:proofErr w:type="spellStart"/>
-      <w:r>
-        <w:rPr>
-          <w:rFonts w:ascii="宋体" w:eastAsia="宋体" w:hAnsi="宋体" w:cs="Times New Roman"/>
-          <w:kern w:val="0"/>
-          <w:lang w:bidi="en-US"/>
-        </w:rPr>
-        <w:t>node.</w:t>
-      </w:r>
-      <w:proofErr w:type="gramStart"/>
-      <w:r>
-        <w:rPr>
-          <w:rFonts w:ascii="宋体" w:eastAsia="宋体" w:hAnsi="宋体" w:cs="Times New Roman"/>
-          <w:kern w:val="0"/>
-          <w:lang w:bidi="en-US"/>
-        </w:rPr>
-        <w:t>removeAttribute</w:t>
-      </w:r>
-      <w:proofErr w:type="spellEnd"/>
-      <w:r>
-        <w:rPr>
-          <w:rFonts w:ascii="宋体" w:eastAsia="宋体" w:hAnsi="宋体" w:cs="Times New Roman"/>
-          <w:kern w:val="0"/>
-          <w:lang w:bidi="en-US"/>
-        </w:rPr>
-        <w:t xml:space="preserve">( </w:t>
-      </w:r>
-      <w:proofErr w:type="spellStart"/>
-      <w:r>
-        <w:rPr>
-          <w:rFonts w:ascii="宋体" w:eastAsia="宋体" w:hAnsi="宋体" w:cs="Times New Roman"/>
-          <w:kern w:val="0"/>
-          <w:lang w:bidi="en-US"/>
-        </w:rPr>
-        <w:t>attrName</w:t>
-      </w:r>
-      <w:proofErr w:type="spellEnd"/>
-      <w:proofErr w:type="gramEnd"/>
-      <w:r>
-        <w:rPr>
-          <w:rFonts w:ascii="宋体" w:eastAsia="宋体" w:hAnsi="宋体" w:cs="Times New Roman"/>
-          <w:kern w:val="0"/>
-          <w:lang w:bidi="en-US"/>
-        </w:rPr>
-        <w:t xml:space="preserve"> )</w:t>
+      <w:r>
+        <w:rPr>
+          <w:rFonts w:ascii="宋体" w:eastAsia="宋体" w:hAnsi="宋体" w:cs="Times New Roman"/>
+          <w:kern w:val="0"/>
+          <w:lang w:bidi="en-US"/>
+        </w:rPr>
+        <w:t>node.removeAttribute( attrName )</w:t>
       </w:r>
       <w:r>
         <w:rPr>
@@ -6394,51 +5814,13 @@
         </w:rPr>
         <w:t>使用</w:t>
       </w:r>
-      <w:proofErr w:type="spellStart"/>
-      <w:r>
-        <w:rPr>
-          <w:rFonts w:ascii="宋体" w:eastAsia="宋体" w:hAnsi="宋体" w:cs="Times New Roman"/>
-          <w:kern w:val="0"/>
-          <w:lang w:bidi="en-US"/>
-        </w:rPr>
-        <w:t>node.</w:t>
-      </w:r>
-      <w:proofErr w:type="gramStart"/>
-      <w:r>
-        <w:rPr>
-          <w:rFonts w:ascii="宋体" w:eastAsia="宋体" w:hAnsi="宋体" w:cs="Times New Roman"/>
-          <w:kern w:val="0"/>
-          <w:lang w:bidi="en-US"/>
-        </w:rPr>
-        <w:t>hasAttribute</w:t>
-      </w:r>
-      <w:proofErr w:type="spellEnd"/>
-      <w:r>
-        <w:rPr>
-          <w:rFonts w:ascii="宋体" w:eastAsia="宋体" w:hAnsi="宋体" w:cs="Times New Roman"/>
-          <w:kern w:val="0"/>
-          <w:lang w:bidi="en-US"/>
-        </w:rPr>
-        <w:t xml:space="preserve">( </w:t>
-      </w:r>
-      <w:proofErr w:type="spellStart"/>
-      <w:r>
-        <w:rPr>
-          <w:rFonts w:ascii="宋体" w:eastAsia="宋体" w:hAnsi="宋体" w:cs="Times New Roman"/>
-          <w:kern w:val="0"/>
-          <w:lang w:bidi="en-US"/>
-        </w:rPr>
-        <w:t>attrName</w:t>
-      </w:r>
-      <w:proofErr w:type="spellEnd"/>
-      <w:proofErr w:type="gramEnd"/>
-      <w:r>
-        <w:rPr>
-          <w:rFonts w:ascii="宋体" w:eastAsia="宋体" w:hAnsi="宋体" w:cs="Times New Roman"/>
-          <w:kern w:val="0"/>
-          <w:lang w:bidi="en-US"/>
-        </w:rPr>
-        <w:t xml:space="preserve"> )</w:t>
+      <w:r>
+        <w:rPr>
+          <w:rFonts w:ascii="宋体" w:eastAsia="宋体" w:hAnsi="宋体" w:cs="Times New Roman"/>
+          <w:kern w:val="0"/>
+          <w:lang w:bidi="en-US"/>
+        </w:rPr>
+        <w:t>node.hasAttribute( attrName )</w:t>
       </w:r>
       <w:r>
         <w:rPr>
@@ -6618,25 +6000,7 @@
           <w:kern w:val="0"/>
           <w:lang w:bidi="en-US"/>
         </w:rPr>
-        <w:t xml:space="preserve">Document的方法 </w:t>
-      </w:r>
-      <w:proofErr w:type="spellStart"/>
-      <w:r>
-        <w:rPr>
-          <w:rFonts w:ascii="宋体" w:eastAsia="宋体" w:hAnsi="宋体" w:cs="Times New Roman"/>
-          <w:kern w:val="0"/>
-          <w:lang w:bidi="en-US"/>
-        </w:rPr>
-        <w:t>getElementById</w:t>
-      </w:r>
-      <w:proofErr w:type="spellEnd"/>
-      <w:r>
-        <w:rPr>
-          <w:rFonts w:ascii="宋体" w:eastAsia="宋体" w:hAnsi="宋体" w:cs="Times New Roman"/>
-          <w:kern w:val="0"/>
-          <w:lang w:bidi="en-US"/>
-        </w:rPr>
-        <w:t>()返回一个匹配特定 ID的元素</w:t>
+        <w:t>Document的方法 getElementById()返回一个匹配特定 ID的元素</w:t>
       </w:r>
       <w:r>
         <w:rPr>
@@ -6683,23 +6047,13 @@
           <w:lang w:bidi="en-US"/>
         </w:rPr>
       </w:pPr>
-      <w:proofErr w:type="spellStart"/>
-      <w:r>
-        <w:rPr>
-          <w:rFonts w:ascii="宋体" w:eastAsia="宋体" w:hAnsi="宋体" w:cs="Times New Roman"/>
-          <w:kern w:val="0"/>
-          <w:lang w:bidi="en-US"/>
-        </w:rPr>
-        <w:t>getElementsByTagName</w:t>
-      </w:r>
-      <w:proofErr w:type="spellEnd"/>
-      <w:r>
-        <w:rPr>
-          <w:rFonts w:ascii="宋体" w:eastAsia="宋体" w:hAnsi="宋体" w:cs="Times New Roman"/>
-          <w:kern w:val="0"/>
-          <w:lang w:bidi="en-US"/>
-        </w:rPr>
-        <w:t xml:space="preserve">() </w:t>
+      <w:r>
+        <w:rPr>
+          <w:rFonts w:ascii="宋体" w:eastAsia="宋体" w:hAnsi="宋体" w:cs="Times New Roman"/>
+          <w:kern w:val="0"/>
+          <w:lang w:bidi="en-US"/>
+        </w:rPr>
+        <w:t xml:space="preserve">getElementsByTagName() </w:t>
       </w:r>
       <w:r>
         <w:rPr>
@@ -6738,7 +6092,6 @@
           <w:lang w:bidi="en-US"/>
         </w:rPr>
       </w:pPr>
-      <w:proofErr w:type="spellStart"/>
       <w:r>
         <w:rPr>
           <w:rFonts w:ascii="宋体" w:eastAsia="宋体" w:hAnsi="宋体" w:cs="Times New Roman"/>
@@ -6746,34 +6099,7 @@
           <w:lang w:bidi="en-US"/>
         </w:rPr>
         <w:lastRenderedPageBreak/>
-        <w:t>getElementsByClassName</w:t>
-      </w:r>
-      <w:proofErr w:type="spellEnd"/>
-      <w:r>
-        <w:rPr>
-          <w:rFonts w:ascii="宋体" w:eastAsia="宋体" w:hAnsi="宋体" w:cs="Times New Roman"/>
-          <w:kern w:val="0"/>
-          <w:lang w:bidi="en-US"/>
-        </w:rPr>
-        <w:t xml:space="preserve">() 方法返回文档中所有指定类名的元素集合，作为 </w:t>
-      </w:r>
-      <w:proofErr w:type="spellStart"/>
-      <w:r>
-        <w:rPr>
-          <w:rFonts w:ascii="宋体" w:eastAsia="宋体" w:hAnsi="宋体" w:cs="Times New Roman"/>
-          <w:kern w:val="0"/>
-          <w:lang w:bidi="en-US"/>
-        </w:rPr>
-        <w:t>NodeList</w:t>
-      </w:r>
-      <w:proofErr w:type="spellEnd"/>
-      <w:r>
-        <w:rPr>
-          <w:rFonts w:ascii="宋体" w:eastAsia="宋体" w:hAnsi="宋体" w:cs="Times New Roman"/>
-          <w:kern w:val="0"/>
-          <w:lang w:bidi="en-US"/>
-        </w:rPr>
-        <w:t xml:space="preserve"> </w:t>
+        <w:t xml:space="preserve">getElementsByClassName() 方法返回文档中所有指定类名的元素集合，作为 NodeList </w:t>
       </w:r>
       <w:r>
         <w:rPr>
@@ -6797,25 +6123,7 @@
           <w:kern w:val="0"/>
           <w:lang w:bidi="en-US"/>
         </w:rPr>
-        <w:t>一个有顺序的节点列表。</w:t>
-      </w:r>
-      <w:proofErr w:type="spellStart"/>
-      <w:r>
-        <w:rPr>
-          <w:rFonts w:ascii="宋体" w:eastAsia="宋体" w:hAnsi="宋体" w:cs="Times New Roman"/>
-          <w:kern w:val="0"/>
-          <w:lang w:bidi="en-US"/>
-        </w:rPr>
-        <w:t>NodeList</w:t>
-      </w:r>
-      <w:proofErr w:type="spellEnd"/>
-      <w:r>
-        <w:rPr>
-          <w:rFonts w:ascii="宋体" w:eastAsia="宋体" w:hAnsi="宋体" w:cs="Times New Roman"/>
-          <w:kern w:val="0"/>
-          <w:lang w:bidi="en-US"/>
-        </w:rPr>
-        <w:t xml:space="preserve"> 对象可通过节点列表中的节点索引号来访问列表中的节点(索引号由0开始)。</w:t>
+        <w:t>一个有顺序的节点列表。NodeList 对象可通过节点列表中的节点索引号来访问列表中的节点(索引号由0开始)。</w:t>
       </w:r>
     </w:p>
     <w:p>
@@ -6883,34 +6191,14 @@
           <w:lang w:bidi="en-US"/>
         </w:rPr>
       </w:pPr>
-      <w:proofErr w:type="spellStart"/>
-      <w:r>
-        <w:rPr>
-          <w:rFonts w:ascii="宋体" w:eastAsia="宋体" w:hAnsi="宋体" w:cs="Times New Roman"/>
-          <w:kern w:val="0"/>
-          <w:lang w:bidi="en-US"/>
-        </w:rPr>
-        <w:t>childNodes</w:t>
-      </w:r>
-      <w:proofErr w:type="spellEnd"/>
-      <w:r>
-        <w:rPr>
-          <w:rFonts w:ascii="宋体" w:eastAsia="宋体" w:hAnsi="宋体" w:cs="Times New Roman"/>
-          <w:kern w:val="0"/>
-          <w:lang w:bidi="en-US"/>
-        </w:rPr>
-        <w:t xml:space="preserve"> 属性返回包含被选节点的子节点的 </w:t>
-      </w:r>
-      <w:proofErr w:type="spellStart"/>
-      <w:r>
-        <w:rPr>
-          <w:rFonts w:ascii="宋体" w:eastAsia="宋体" w:hAnsi="宋体" w:cs="Times New Roman"/>
-          <w:kern w:val="0"/>
-          <w:lang w:bidi="en-US"/>
-        </w:rPr>
-        <w:t>NodeList</w:t>
-      </w:r>
-      <w:proofErr w:type="spellEnd"/>
+      <w:r>
+        <w:rPr>
+          <w:rFonts w:ascii="宋体" w:eastAsia="宋体" w:hAnsi="宋体" w:cs="Times New Roman"/>
+          <w:kern w:val="0"/>
+          <w:lang w:bidi="en-US"/>
+        </w:rPr>
+        <w:t>childNodes 属性返回包含被选节点的子节点的 NodeList</w:t>
+      </w:r>
       <w:r>
         <w:rPr>
           <w:rFonts w:ascii="Verdana" w:hAnsi="Verdana"/>
@@ -6920,23 +6208,13 @@
         </w:rPr>
         <w:t>。</w:t>
       </w:r>
-      <w:proofErr w:type="spellStart"/>
-      <w:r>
-        <w:rPr>
-          <w:rFonts w:ascii="宋体" w:eastAsia="宋体" w:hAnsi="宋体" w:cs="Times New Roman"/>
-          <w:kern w:val="0"/>
-          <w:lang w:bidi="en-US"/>
-        </w:rPr>
-        <w:t>parentNode</w:t>
-      </w:r>
-      <w:proofErr w:type="spellEnd"/>
-      <w:r>
-        <w:rPr>
-          <w:rFonts w:ascii="宋体" w:eastAsia="宋体" w:hAnsi="宋体" w:cs="Times New Roman"/>
-          <w:kern w:val="0"/>
-          <w:lang w:bidi="en-US"/>
-        </w:rPr>
-        <w:t xml:space="preserve"> 属性可返回某节点的父节点。</w:t>
+      <w:r>
+        <w:rPr>
+          <w:rFonts w:ascii="宋体" w:eastAsia="宋体" w:hAnsi="宋体" w:cs="Times New Roman"/>
+          <w:kern w:val="0"/>
+          <w:lang w:bidi="en-US"/>
+        </w:rPr>
+        <w:t>parentNode 属性可返回某节点的父节点。</w:t>
       </w:r>
       <w:r>
         <w:rPr>
@@ -6954,23 +6232,13 @@
         </w:rPr>
         <w:t xml:space="preserve"> null 。</w:t>
       </w:r>
-      <w:proofErr w:type="spellStart"/>
-      <w:r>
-        <w:rPr>
-          <w:rFonts w:ascii="宋体" w:eastAsia="宋体" w:hAnsi="宋体" w:cs="Times New Roman"/>
-          <w:kern w:val="0"/>
-          <w:lang w:bidi="en-US"/>
-        </w:rPr>
-        <w:t>previousSibling</w:t>
-      </w:r>
-      <w:proofErr w:type="spellEnd"/>
-      <w:r>
-        <w:rPr>
-          <w:rFonts w:ascii="宋体" w:eastAsia="宋体" w:hAnsi="宋体" w:cs="Times New Roman"/>
-          <w:kern w:val="0"/>
-          <w:lang w:bidi="en-US"/>
-        </w:rPr>
-        <w:t xml:space="preserve"> 属性返回同一树层级中指定节点的前一个节点。</w:t>
+      <w:r>
+        <w:rPr>
+          <w:rFonts w:ascii="宋体" w:eastAsia="宋体" w:hAnsi="宋体" w:cs="Times New Roman"/>
+          <w:kern w:val="0"/>
+          <w:lang w:bidi="en-US"/>
+        </w:rPr>
+        <w:t>previousSibling 属性返回同一树层级中指定节点的前一个节点。</w:t>
       </w:r>
       <w:r>
         <w:rPr>
@@ -7018,74 +6286,36 @@
           <w:kern w:val="0"/>
           <w:lang w:bidi="en-US"/>
         </w:rPr>
-        <w:t xml:space="preserve"> </w:t>
-      </w:r>
-      <w:proofErr w:type="spellStart"/>
-      <w:r>
-        <w:rPr>
-          <w:rFonts w:ascii="宋体" w:eastAsia="宋体" w:hAnsi="宋体" w:cs="Times New Roman"/>
-          <w:kern w:val="0"/>
-          <w:lang w:bidi="en-US"/>
-        </w:rPr>
-        <w:t>previousSibling</w:t>
-      </w:r>
-      <w:proofErr w:type="spellEnd"/>
-      <w:r>
-        <w:rPr>
-          <w:rFonts w:ascii="宋体" w:eastAsia="宋体" w:hAnsi="宋体" w:cs="Times New Roman"/>
-          <w:kern w:val="0"/>
-          <w:lang w:bidi="en-US"/>
-        </w:rPr>
-        <w:t xml:space="preserve"> 节点，则返回值是 null。</w:t>
-      </w:r>
-      <w:proofErr w:type="spellStart"/>
-      <w:r>
-        <w:rPr>
-          <w:rFonts w:ascii="宋体" w:eastAsia="宋体" w:hAnsi="宋体" w:cs="Times New Roman"/>
-          <w:kern w:val="0"/>
-          <w:lang w:bidi="en-US"/>
-        </w:rPr>
-        <w:t>getAttributeNode</w:t>
-      </w:r>
-      <w:proofErr w:type="spellEnd"/>
-      <w:r>
-        <w:rPr>
-          <w:rFonts w:ascii="宋体" w:eastAsia="宋体" w:hAnsi="宋体" w:cs="Times New Roman"/>
-          <w:kern w:val="0"/>
-          <w:lang w:bidi="en-US"/>
-        </w:rPr>
-        <w:t>() 方法从当前元素中通过名称获取属性节点。</w:t>
-      </w:r>
-    </w:p>
-    <w:p>
-      <w:pPr>
-        <w:widowControl/>
-        <w:spacing w:line="360" w:lineRule="auto"/>
-        <w:ind w:firstLineChars="200" w:firstLine="420"/>
-        <w:jc w:val="left"/>
-        <w:rPr>
-          <w:rFonts w:ascii="宋体" w:eastAsia="宋体" w:hAnsi="宋体" w:cs="Times New Roman"/>
-          <w:kern w:val="0"/>
-          <w:lang w:bidi="en-US"/>
-        </w:rPr>
-      </w:pPr>
-      <w:proofErr w:type="spellStart"/>
-      <w:r>
-        <w:rPr>
-          <w:rFonts w:ascii="宋体" w:eastAsia="宋体" w:hAnsi="宋体" w:cs="Times New Roman"/>
-          <w:kern w:val="0"/>
-          <w:lang w:bidi="en-US"/>
-        </w:rPr>
-        <w:t>innerHTML</w:t>
-      </w:r>
-      <w:proofErr w:type="spellEnd"/>
-      <w:r>
-        <w:rPr>
-          <w:rFonts w:ascii="宋体" w:eastAsia="宋体" w:hAnsi="宋体" w:cs="Times New Roman"/>
-          <w:kern w:val="0"/>
-          <w:lang w:bidi="en-US"/>
-        </w:rPr>
-        <w:t xml:space="preserve"> 属性用于获取或替换 HTML 元素的内容。</w:t>
+        <w:t xml:space="preserve"> previousSibling 节点，则返回值是 null。</w:t>
+      </w:r>
+      <w:r>
+        <w:rPr>
+          <w:rFonts w:ascii="宋体" w:eastAsia="宋体" w:hAnsi="宋体" w:cs="Times New Roman"/>
+          <w:kern w:val="0"/>
+          <w:lang w:bidi="en-US"/>
+        </w:rPr>
+        <w:t>getAttributeNode() 方法从当前元素中通过名称获取属性节点。</w:t>
+      </w:r>
+    </w:p>
+    <w:p>
+      <w:pPr>
+        <w:widowControl/>
+        <w:spacing w:line="360" w:lineRule="auto"/>
+        <w:ind w:firstLineChars="200" w:firstLine="420"/>
+        <w:jc w:val="left"/>
+        <w:rPr>
+          <w:rFonts w:ascii="宋体" w:eastAsia="宋体" w:hAnsi="宋体" w:cs="Times New Roman"/>
+          <w:kern w:val="0"/>
+          <w:lang w:bidi="en-US"/>
+        </w:rPr>
+      </w:pPr>
+      <w:r>
+        <w:rPr>
+          <w:rFonts w:ascii="宋体" w:eastAsia="宋体" w:hAnsi="宋体" w:cs="Times New Roman"/>
+          <w:kern w:val="0"/>
+          <w:lang w:bidi="en-US"/>
+        </w:rPr>
+        <w:t>innerHTML 属性用于获取或替换 HTML 元素的内容。</w:t>
       </w:r>
       <w:r>
         <w:rPr>
@@ -7095,23 +6325,13 @@
         </w:rPr>
         <w:t>注意书写，</w:t>
       </w:r>
-      <w:proofErr w:type="spellStart"/>
-      <w:r>
-        <w:rPr>
-          <w:rFonts w:ascii="宋体" w:eastAsia="宋体" w:hAnsi="宋体" w:cs="Times New Roman"/>
-          <w:kern w:val="0"/>
-          <w:lang w:bidi="en-US"/>
-        </w:rPr>
-        <w:t>innerHTML</w:t>
-      </w:r>
-      <w:proofErr w:type="spellEnd"/>
-      <w:r>
-        <w:rPr>
-          <w:rFonts w:ascii="宋体" w:eastAsia="宋体" w:hAnsi="宋体" w:cs="Times New Roman"/>
-          <w:kern w:val="0"/>
-          <w:lang w:bidi="en-US"/>
-        </w:rPr>
-        <w:t>区分大小写。</w:t>
+      <w:r>
+        <w:rPr>
+          <w:rFonts w:ascii="宋体" w:eastAsia="宋体" w:hAnsi="宋体" w:cs="Times New Roman"/>
+          <w:kern w:val="0"/>
+          <w:lang w:bidi="en-US"/>
+        </w:rPr>
+        <w:t>innerHTML区分大小写。</w:t>
       </w:r>
     </w:p>
     <w:p>
@@ -7272,7 +6492,7 @@
             <w:noProof/>
             <w:lang w:val="zh-CN"/>
           </w:rPr>
-          <w:t>19</w:t>
+          <w:t>12</w:t>
         </w:r>
         <w:r>
           <w:fldChar w:fldCharType="end"/>
